--- a/SNAKES AND LADDERS.docx
+++ b/SNAKES AND LADDERS.docx
@@ -56,13 +56,25 @@
         </w:numPr>
       </w:pPr>
       <w:r>
+        <w:sym w:font="Wingdings" w:char="F0FE"/>
+      </w:r>
+      <w:r>
+        <w:t xml:space="preserve"> </w:t>
+      </w:r>
+      <w:r>
+        <w:t xml:space="preserve">Tirar dados y </w:t>
+      </w:r>
+      <w:r>
+        <w:t xml:space="preserve"> </w:t>
+      </w:r>
+      <w:r>
         <w:sym w:font="Wingdings" w:char="F0FD"/>
       </w:r>
       <w:r>
         <w:t xml:space="preserve"> </w:t>
       </w:r>
       <w:r>
-        <w:t>Tirar dados y hacer la animación. Se hará con una tecla</w:t>
+        <w:t>hacer la animación. Se hará con una tecla</w:t>
       </w:r>
       <w:r>
         <w:t xml:space="preserve"> (</w:t>
@@ -88,7 +100,7 @@
         </w:numPr>
       </w:pPr>
       <w:r>
-        <w:sym w:font="Wingdings" w:char="F0FD"/>
+        <w:sym w:font="Wingdings" w:char="F0FE"/>
       </w:r>
       <w:r>
         <w:t xml:space="preserve"> </w:t>
@@ -107,8 +119,6 @@
       <w:r>
         <w:t>, que borre</w:t>
       </w:r>
-      <w:bookmarkStart w:id="0" w:name="_GoBack"/>
-      <w:bookmarkEnd w:id="0"/>
       <w:r>
         <w:t xml:space="preserve"> solo en esa zona.</w:t>
       </w:r>
@@ -128,13 +138,7 @@
         <w:sym w:font="Wingdings" w:char="F0FD"/>
       </w:r>
       <w:r>
-        <w:t xml:space="preserve"> </w:t>
-      </w:r>
-      <w:r>
-        <w:t>Poner fichas para dos jugadores</w:t>
-      </w:r>
-      <w:r>
-        <w:t xml:space="preserve"> </w:t>
+        <w:t xml:space="preserve"> Dibujar serpientes y escaleras y posicionarlas.</w:t>
       </w:r>
     </w:p>
     <w:p>
@@ -152,6 +156,27 @@
         <w:t xml:space="preserve"> </w:t>
       </w:r>
       <w:r>
+        <w:t>Poner fichas para dos jugadores</w:t>
+      </w:r>
+      <w:r>
+        <w:t xml:space="preserve"> </w:t>
+      </w:r>
+    </w:p>
+    <w:p>
+      <w:pPr>
+        <w:pStyle w:val="Prrafodelista"/>
+        <w:numPr>
+          <w:ilvl w:val="0"/>
+          <w:numId w:val="1"/>
+        </w:numPr>
+      </w:pPr>
+      <w:r>
+        <w:sym w:font="Wingdings" w:char="F0FD"/>
+      </w:r>
+      <w:r>
+        <w:t xml:space="preserve"> </w:t>
+      </w:r>
+      <w:r>
         <w:t xml:space="preserve">Realizar los movimientos para las fichas </w:t>
       </w:r>
       <w:r>
@@ -199,24 +224,6 @@
       </w:r>
       <w:r>
         <w:t xml:space="preserve"> </w:t>
-      </w:r>
-    </w:p>
-    <w:p>
-      <w:pPr>
-        <w:pStyle w:val="Prrafodelista"/>
-        <w:numPr>
-          <w:ilvl w:val="0"/>
-          <w:numId w:val="1"/>
-        </w:numPr>
-      </w:pPr>
-      <w:r>
-        <w:sym w:font="Wingdings" w:char="F0FD"/>
-      </w:r>
-      <w:r>
-        <w:t xml:space="preserve"> </w:t>
-      </w:r>
-      <w:r>
-        <w:t>Dibujar serpientes y escaleras y posicionarlas.</w:t>
       </w:r>
     </w:p>
     <w:p>
@@ -294,18 +301,63 @@
         <w:sym w:font="Wingdings" w:char="F0FD"/>
       </w:r>
       <w:r>
-        <w:t xml:space="preserve"> </w:t>
-      </w:r>
-      <w:r>
-        <w:t xml:space="preserve">Tablero dibujado por </w:t>
-      </w:r>
-      <w:proofErr w:type="spellStart"/>
-      <w:r>
-        <w:t>canvas</w:t>
-      </w:r>
-      <w:proofErr w:type="spellEnd"/>
-      <w:r>
-        <w:t>, que tenga colores aleatorios y resalte la celda en la que estás.</w:t>
+        <w:t xml:space="preserve"> Animación del dado. Dos opciones:</w:t>
+      </w:r>
+    </w:p>
+    <w:p>
+      <w:pPr>
+        <w:pStyle w:val="Prrafodelista"/>
+        <w:numPr>
+          <w:ilvl w:val="1"/>
+          <w:numId w:val="1"/>
+        </w:numPr>
+      </w:pPr>
+      <w:proofErr w:type="spellStart"/>
+      <w:r>
+        <w:t>For</w:t>
+      </w:r>
+      <w:proofErr w:type="spellEnd"/>
+      <w:r>
+        <w:t xml:space="preserve"> </w:t>
+      </w:r>
+      <w:proofErr w:type="spellStart"/>
+      <w:r>
+        <w:t>each</w:t>
+      </w:r>
+      <w:proofErr w:type="spellEnd"/>
+      <w:r>
+        <w:t xml:space="preserve"> asíncrono, lo he probado y no consigo que funcione.</w:t>
+      </w:r>
+      <w:r>
+        <w:t xml:space="preserve"> En la página 2.</w:t>
+      </w:r>
+    </w:p>
+    <w:p>
+      <w:pPr>
+        <w:pStyle w:val="Prrafodelista"/>
+        <w:numPr>
+          <w:ilvl w:val="1"/>
+          <w:numId w:val="1"/>
+        </w:numPr>
+      </w:pPr>
+      <w:r>
+        <w:t xml:space="preserve">A través de un </w:t>
+      </w:r>
+      <w:proofErr w:type="spellStart"/>
+      <w:r>
+        <w:t>sprite</w:t>
+      </w:r>
+      <w:proofErr w:type="spellEnd"/>
+      <w:r>
+        <w:t xml:space="preserve">, que irá </w:t>
+      </w:r>
+      <w:proofErr w:type="gramStart"/>
+      <w:r>
+        <w:t>dibujando dependiendo</w:t>
+      </w:r>
+      <w:proofErr w:type="gramEnd"/>
+      <w:r>
+        <w:t xml:space="preserve"> de los valores o de una forma fija cada vez que se tire.</w:t>
       </w:r>
     </w:p>
     <w:p>
@@ -324,7 +376,15 @@
         <w:t xml:space="preserve"> </w:t>
       </w:r>
       <w:r>
-        <w:t>Que la ficha salte en lugar de deslizarse.</w:t>
+        <w:t xml:space="preserve">Tablero dibujado por </w:t>
+      </w:r>
+      <w:proofErr w:type="spellStart"/>
+      <w:r>
+        <w:t>canvas</w:t>
+      </w:r>
+      <w:proofErr w:type="spellEnd"/>
+      <w:r>
+        <w:t>, que tenga colores aleatorios y resalte la celda en la que estás.</w:t>
       </w:r>
     </w:p>
     <w:p>
@@ -343,7 +403,7 @@
         <w:t xml:space="preserve"> </w:t>
       </w:r>
       <w:r>
-        <w:t>Poner serpientes y escaleras de forma aleatoria.</w:t>
+        <w:t>Que la ficha salte en lugar de deslizarse.</w:t>
       </w:r>
     </w:p>
     <w:p>
@@ -362,7 +422,7 @@
         <w:t xml:space="preserve"> </w:t>
       </w:r>
       <w:r>
-        <w:t>Permitir seleccionar el tipo de ficha.</w:t>
+        <w:t>Poner serpientes y escaleras de forma aleatoria.</w:t>
       </w:r>
     </w:p>
     <w:p>
@@ -381,7 +441,15 @@
         <w:t xml:space="preserve"> </w:t>
       </w:r>
       <w:r>
-        <w:t>Añadir hasta 4 jugadores</w:t>
+        <w:t xml:space="preserve">Permitir seleccionar el </w:t>
+      </w:r>
+      <w:r>
+        <w:t>color</w:t>
+      </w:r>
+      <w:bookmarkStart w:id="0" w:name="_GoBack"/>
+      <w:bookmarkEnd w:id="0"/>
+      <w:r>
+        <w:t xml:space="preserve"> de ficha.</w:t>
       </w:r>
     </w:p>
     <w:p>
@@ -400,7 +468,786 @@
         <w:t xml:space="preserve"> </w:t>
       </w:r>
       <w:r>
+        <w:t>Añadir hasta 4 jugadores</w:t>
+      </w:r>
+    </w:p>
+    <w:p>
+      <w:pPr>
+        <w:pStyle w:val="Prrafodelista"/>
+        <w:numPr>
+          <w:ilvl w:val="0"/>
+          <w:numId w:val="1"/>
+        </w:numPr>
+        <w:ind w:left="709" w:hanging="349"/>
+      </w:pPr>
+      <w:r>
+        <w:sym w:font="Wingdings" w:char="F0FD"/>
+      </w:r>
+      <w:r>
+        <w:t xml:space="preserve"> </w:t>
+      </w:r>
+      <w:r>
         <w:t>Añadir sonidos para tirada de dados y quizá movimientos. También para la finalización del juego.</w:t>
+      </w:r>
+    </w:p>
+    <w:p>
+      <w:r>
+        <w:br w:type="page"/>
+      </w:r>
+    </w:p>
+    <w:p>
+      <w:proofErr w:type="spellStart"/>
+      <w:r>
+        <w:lastRenderedPageBreak/>
+        <w:t>async</w:t>
+      </w:r>
+      <w:proofErr w:type="spellEnd"/>
+      <w:r>
+        <w:t xml:space="preserve"> </w:t>
+      </w:r>
+      <w:proofErr w:type="spellStart"/>
+      <w:r>
+        <w:t>function</w:t>
+      </w:r>
+      <w:proofErr w:type="spellEnd"/>
+      <w:r>
+        <w:t xml:space="preserve"> </w:t>
+      </w:r>
+      <w:proofErr w:type="spellStart"/>
+      <w:proofErr w:type="gramStart"/>
+      <w:r>
+        <w:t>asyncForEach</w:t>
+      </w:r>
+      <w:proofErr w:type="spellEnd"/>
+      <w:r>
+        <w:t>(</w:t>
+      </w:r>
+      <w:proofErr w:type="spellStart"/>
+      <w:proofErr w:type="gramEnd"/>
+      <w:r>
+        <w:t>array</w:t>
+      </w:r>
+      <w:proofErr w:type="spellEnd"/>
+      <w:r>
+        <w:t xml:space="preserve">, </w:t>
+      </w:r>
+      <w:proofErr w:type="spellStart"/>
+      <w:r>
+        <w:t>callback</w:t>
+      </w:r>
+      <w:proofErr w:type="spellEnd"/>
+      <w:r>
+        <w:t>) {</w:t>
+      </w:r>
+    </w:p>
+    <w:p>
+      <w:r>
+        <w:t xml:space="preserve">  </w:t>
+      </w:r>
+      <w:proofErr w:type="spellStart"/>
+      <w:r>
+        <w:t>for</w:t>
+      </w:r>
+      <w:proofErr w:type="spellEnd"/>
+      <w:r>
+        <w:t xml:space="preserve"> (</w:t>
+      </w:r>
+      <w:proofErr w:type="spellStart"/>
+      <w:r>
+        <w:t>let</w:t>
+      </w:r>
+      <w:proofErr w:type="spellEnd"/>
+      <w:r>
+        <w:t xml:space="preserve"> </w:t>
+      </w:r>
+      <w:proofErr w:type="spellStart"/>
+      <w:r>
+        <w:t>index</w:t>
+      </w:r>
+      <w:proofErr w:type="spellEnd"/>
+      <w:r>
+        <w:t xml:space="preserve"> = 0; </w:t>
+      </w:r>
+      <w:proofErr w:type="spellStart"/>
+      <w:r>
+        <w:t>index</w:t>
+      </w:r>
+      <w:proofErr w:type="spellEnd"/>
+      <w:r>
+        <w:t xml:space="preserve"> &lt; </w:t>
+      </w:r>
+      <w:proofErr w:type="spellStart"/>
+      <w:proofErr w:type="gramStart"/>
+      <w:r>
+        <w:t>array.length</w:t>
+      </w:r>
+      <w:proofErr w:type="spellEnd"/>
+      <w:proofErr w:type="gramEnd"/>
+      <w:r>
+        <w:t xml:space="preserve">; </w:t>
+      </w:r>
+      <w:proofErr w:type="spellStart"/>
+      <w:r>
+        <w:t>index</w:t>
+      </w:r>
+      <w:proofErr w:type="spellEnd"/>
+      <w:r>
+        <w:t>++) {</w:t>
+      </w:r>
+    </w:p>
+    <w:p>
+      <w:r>
+        <w:t xml:space="preserve">    </w:t>
+      </w:r>
+      <w:proofErr w:type="spellStart"/>
+      <w:r>
+        <w:t>await</w:t>
+      </w:r>
+      <w:proofErr w:type="spellEnd"/>
+      <w:r>
+        <w:t xml:space="preserve"> </w:t>
+      </w:r>
+      <w:proofErr w:type="spellStart"/>
+      <w:r>
+        <w:t>callback</w:t>
+      </w:r>
+      <w:proofErr w:type="spellEnd"/>
+      <w:r>
+        <w:t>(</w:t>
+      </w:r>
+      <w:proofErr w:type="spellStart"/>
+      <w:r>
+        <w:t>array</w:t>
+      </w:r>
+      <w:proofErr w:type="spellEnd"/>
+      <w:r>
+        <w:t>[</w:t>
+      </w:r>
+      <w:proofErr w:type="spellStart"/>
+      <w:r>
+        <w:t>index</w:t>
+      </w:r>
+      <w:proofErr w:type="spellEnd"/>
+      <w:r>
+        <w:t xml:space="preserve">], </w:t>
+      </w:r>
+      <w:proofErr w:type="spellStart"/>
+      <w:r>
+        <w:t>index</w:t>
+      </w:r>
+      <w:proofErr w:type="spellEnd"/>
+      <w:r>
+        <w:t xml:space="preserve">, </w:t>
+      </w:r>
+      <w:proofErr w:type="spellStart"/>
+      <w:r>
+        <w:t>array</w:t>
+      </w:r>
+      <w:proofErr w:type="spellEnd"/>
+      <w:r>
+        <w:t>);</w:t>
+      </w:r>
+    </w:p>
+    <w:p>
+      <w:r>
+        <w:t xml:space="preserve">  }</w:t>
+      </w:r>
+    </w:p>
+    <w:p>
+      <w:r>
+        <w:t>}</w:t>
+      </w:r>
+    </w:p>
+    <w:p>
+      <w:proofErr w:type="spellStart"/>
+      <w:r>
+        <w:t>function</w:t>
+      </w:r>
+      <w:proofErr w:type="spellEnd"/>
+      <w:r>
+        <w:t xml:space="preserve"> </w:t>
+      </w:r>
+      <w:proofErr w:type="spellStart"/>
+      <w:r>
+        <w:t>chooseSide</w:t>
+      </w:r>
+      <w:proofErr w:type="spellEnd"/>
+      <w:r>
+        <w:t>(</w:t>
+      </w:r>
+      <w:proofErr w:type="spellStart"/>
+      <w:r>
+        <w:t>result</w:t>
+      </w:r>
+      <w:proofErr w:type="spellEnd"/>
+      <w:r>
+        <w:t>) {</w:t>
+      </w:r>
+    </w:p>
+    <w:p>
+      <w:r>
+        <w:t xml:space="preserve">    </w:t>
+      </w:r>
+      <w:proofErr w:type="spellStart"/>
+      <w:r>
+        <w:t>switch</w:t>
+      </w:r>
+      <w:proofErr w:type="spellEnd"/>
+      <w:r>
+        <w:t xml:space="preserve"> (</w:t>
+      </w:r>
+      <w:proofErr w:type="spellStart"/>
+      <w:r>
+        <w:t>result</w:t>
+      </w:r>
+      <w:proofErr w:type="spellEnd"/>
+      <w:r>
+        <w:t>) {</w:t>
+      </w:r>
+    </w:p>
+    <w:p>
+      <w:r>
+        <w:t xml:space="preserve">      case 1:</w:t>
+      </w:r>
+    </w:p>
+    <w:p>
+      <w:r>
+        <w:t xml:space="preserve">          </w:t>
+      </w:r>
+      <w:proofErr w:type="spellStart"/>
+      <w:proofErr w:type="gramStart"/>
+      <w:r>
+        <w:t>ctx.save</w:t>
+      </w:r>
+      <w:proofErr w:type="spellEnd"/>
+      <w:proofErr w:type="gramEnd"/>
+      <w:r>
+        <w:t>();</w:t>
+      </w:r>
+    </w:p>
+    <w:p>
+      <w:r>
+        <w:t xml:space="preserve">          </w:t>
+      </w:r>
+      <w:proofErr w:type="spellStart"/>
+      <w:proofErr w:type="gramStart"/>
+      <w:r>
+        <w:t>ctx.translate</w:t>
+      </w:r>
+      <w:proofErr w:type="spellEnd"/>
+      <w:proofErr w:type="gramEnd"/>
+      <w:r>
+        <w:t>(w * 0.84, h * 0.7);</w:t>
+      </w:r>
+    </w:p>
+    <w:p>
+      <w:r>
+        <w:t xml:space="preserve">          </w:t>
+      </w:r>
+      <w:proofErr w:type="spellStart"/>
+      <w:proofErr w:type="gramStart"/>
+      <w:r>
+        <w:t>ctx.clearRect</w:t>
+      </w:r>
+      <w:proofErr w:type="spellEnd"/>
+      <w:proofErr w:type="gramEnd"/>
+      <w:r>
+        <w:t>(0, 0, 160, 160);</w:t>
+      </w:r>
+    </w:p>
+    <w:p>
+      <w:r>
+        <w:t xml:space="preserve">          </w:t>
+      </w:r>
+      <w:proofErr w:type="spellStart"/>
+      <w:proofErr w:type="gramStart"/>
+      <w:r>
+        <w:t>ctx.drawImage</w:t>
+      </w:r>
+      <w:proofErr w:type="spellEnd"/>
+      <w:proofErr w:type="gramEnd"/>
+      <w:r>
+        <w:t>(die1, 0, 0, 160, 160);</w:t>
+      </w:r>
+    </w:p>
+    <w:p>
+      <w:r>
+        <w:t xml:space="preserve">          </w:t>
+      </w:r>
+      <w:proofErr w:type="spellStart"/>
+      <w:proofErr w:type="gramStart"/>
+      <w:r>
+        <w:t>ctx.restore</w:t>
+      </w:r>
+      <w:proofErr w:type="spellEnd"/>
+      <w:proofErr w:type="gramEnd"/>
+      <w:r>
+        <w:t>();</w:t>
+      </w:r>
+    </w:p>
+    <w:p>
+      <w:r>
+        <w:t xml:space="preserve">        break;</w:t>
+      </w:r>
+    </w:p>
+    <w:p>
+      <w:r>
+        <w:t xml:space="preserve">      case 2:</w:t>
+      </w:r>
+    </w:p>
+    <w:p>
+      <w:r>
+        <w:t xml:space="preserve">          </w:t>
+      </w:r>
+      <w:proofErr w:type="spellStart"/>
+      <w:proofErr w:type="gramStart"/>
+      <w:r>
+        <w:t>ctx.save</w:t>
+      </w:r>
+      <w:proofErr w:type="spellEnd"/>
+      <w:proofErr w:type="gramEnd"/>
+      <w:r>
+        <w:t>();</w:t>
+      </w:r>
+    </w:p>
+    <w:p>
+      <w:r>
+        <w:t xml:space="preserve">          </w:t>
+      </w:r>
+      <w:proofErr w:type="spellStart"/>
+      <w:proofErr w:type="gramStart"/>
+      <w:r>
+        <w:t>ctx.translate</w:t>
+      </w:r>
+      <w:proofErr w:type="spellEnd"/>
+      <w:proofErr w:type="gramEnd"/>
+      <w:r>
+        <w:t>(w * 0.84, h * 0.7);</w:t>
+      </w:r>
+    </w:p>
+    <w:p>
+      <w:r>
+        <w:t xml:space="preserve">          </w:t>
+      </w:r>
+      <w:proofErr w:type="spellStart"/>
+      <w:proofErr w:type="gramStart"/>
+      <w:r>
+        <w:t>ctx.clearRect</w:t>
+      </w:r>
+      <w:proofErr w:type="spellEnd"/>
+      <w:proofErr w:type="gramEnd"/>
+      <w:r>
+        <w:t>(0, 0, 160, 160);</w:t>
+      </w:r>
+    </w:p>
+    <w:p>
+      <w:r>
+        <w:t xml:space="preserve">          </w:t>
+      </w:r>
+      <w:proofErr w:type="spellStart"/>
+      <w:proofErr w:type="gramStart"/>
+      <w:r>
+        <w:t>ctx.drawImage</w:t>
+      </w:r>
+      <w:proofErr w:type="spellEnd"/>
+      <w:proofErr w:type="gramEnd"/>
+      <w:r>
+        <w:t>(die2, 0, 0, 160, 160);</w:t>
+      </w:r>
+    </w:p>
+    <w:p>
+      <w:r>
+        <w:t xml:space="preserve">          </w:t>
+      </w:r>
+      <w:proofErr w:type="spellStart"/>
+      <w:proofErr w:type="gramStart"/>
+      <w:r>
+        <w:t>ctx.restore</w:t>
+      </w:r>
+      <w:proofErr w:type="spellEnd"/>
+      <w:proofErr w:type="gramEnd"/>
+      <w:r>
+        <w:t>();</w:t>
+      </w:r>
+    </w:p>
+    <w:p>
+      <w:r>
+        <w:t xml:space="preserve">        break;</w:t>
+      </w:r>
+    </w:p>
+    <w:p>
+      <w:r>
+        <w:t xml:space="preserve">      case 3:</w:t>
+      </w:r>
+    </w:p>
+    <w:p>
+      <w:r>
+        <w:t xml:space="preserve">          </w:t>
+      </w:r>
+      <w:proofErr w:type="spellStart"/>
+      <w:proofErr w:type="gramStart"/>
+      <w:r>
+        <w:t>ctx.save</w:t>
+      </w:r>
+      <w:proofErr w:type="spellEnd"/>
+      <w:proofErr w:type="gramEnd"/>
+      <w:r>
+        <w:t>();</w:t>
+      </w:r>
+    </w:p>
+    <w:p>
+      <w:r>
+        <w:t xml:space="preserve">          </w:t>
+      </w:r>
+      <w:proofErr w:type="spellStart"/>
+      <w:proofErr w:type="gramStart"/>
+      <w:r>
+        <w:t>ctx.translate</w:t>
+      </w:r>
+      <w:proofErr w:type="spellEnd"/>
+      <w:proofErr w:type="gramEnd"/>
+      <w:r>
+        <w:t>(w * 0.84, h * 0.7);</w:t>
+      </w:r>
+    </w:p>
+    <w:p>
+      <w:r>
+        <w:t xml:space="preserve">          </w:t>
+      </w:r>
+      <w:proofErr w:type="spellStart"/>
+      <w:proofErr w:type="gramStart"/>
+      <w:r>
+        <w:t>ctx.clearRect</w:t>
+      </w:r>
+      <w:proofErr w:type="spellEnd"/>
+      <w:proofErr w:type="gramEnd"/>
+      <w:r>
+        <w:t>(0, 0, 160, 160);</w:t>
+      </w:r>
+    </w:p>
+    <w:p>
+      <w:r>
+        <w:t xml:space="preserve">          </w:t>
+      </w:r>
+      <w:proofErr w:type="spellStart"/>
+      <w:proofErr w:type="gramStart"/>
+      <w:r>
+        <w:t>ctx.drawImage</w:t>
+      </w:r>
+      <w:proofErr w:type="spellEnd"/>
+      <w:proofErr w:type="gramEnd"/>
+      <w:r>
+        <w:t>(die3, 0, 0, 160, 160);</w:t>
+      </w:r>
+    </w:p>
+    <w:p>
+      <w:r>
+        <w:t xml:space="preserve">          </w:t>
+      </w:r>
+      <w:proofErr w:type="spellStart"/>
+      <w:proofErr w:type="gramStart"/>
+      <w:r>
+        <w:t>ctx.restore</w:t>
+      </w:r>
+      <w:proofErr w:type="spellEnd"/>
+      <w:proofErr w:type="gramEnd"/>
+      <w:r>
+        <w:t>();</w:t>
+      </w:r>
+    </w:p>
+    <w:p>
+      <w:r>
+        <w:t xml:space="preserve">        break;</w:t>
+      </w:r>
+    </w:p>
+    <w:p>
+      <w:r>
+        <w:t xml:space="preserve">      case 4:</w:t>
+      </w:r>
+    </w:p>
+    <w:p>
+      <w:r>
+        <w:t xml:space="preserve">          </w:t>
+      </w:r>
+      <w:proofErr w:type="spellStart"/>
+      <w:proofErr w:type="gramStart"/>
+      <w:r>
+        <w:t>ctx.save</w:t>
+      </w:r>
+      <w:proofErr w:type="spellEnd"/>
+      <w:proofErr w:type="gramEnd"/>
+      <w:r>
+        <w:t>();</w:t>
+      </w:r>
+    </w:p>
+    <w:p>
+      <w:r>
+        <w:t xml:space="preserve">          </w:t>
+      </w:r>
+      <w:proofErr w:type="spellStart"/>
+      <w:proofErr w:type="gramStart"/>
+      <w:r>
+        <w:t>ctx.translate</w:t>
+      </w:r>
+      <w:proofErr w:type="spellEnd"/>
+      <w:proofErr w:type="gramEnd"/>
+      <w:r>
+        <w:t>(w * 0.84, h * 0.7);</w:t>
+      </w:r>
+    </w:p>
+    <w:p>
+      <w:r>
+        <w:t xml:space="preserve">          </w:t>
+      </w:r>
+      <w:proofErr w:type="spellStart"/>
+      <w:proofErr w:type="gramStart"/>
+      <w:r>
+        <w:t>ctx.clearRect</w:t>
+      </w:r>
+      <w:proofErr w:type="spellEnd"/>
+      <w:proofErr w:type="gramEnd"/>
+      <w:r>
+        <w:t>(0, 0, 160, 160);</w:t>
+      </w:r>
+    </w:p>
+    <w:p>
+      <w:r>
+        <w:t xml:space="preserve">          </w:t>
+      </w:r>
+      <w:proofErr w:type="spellStart"/>
+      <w:proofErr w:type="gramStart"/>
+      <w:r>
+        <w:t>ctx.drawImage</w:t>
+      </w:r>
+      <w:proofErr w:type="spellEnd"/>
+      <w:proofErr w:type="gramEnd"/>
+      <w:r>
+        <w:t>(die4, 0, 0, 160, 160);</w:t>
+      </w:r>
+    </w:p>
+    <w:p>
+      <w:r>
+        <w:t xml:space="preserve">          </w:t>
+      </w:r>
+      <w:proofErr w:type="spellStart"/>
+      <w:proofErr w:type="gramStart"/>
+      <w:r>
+        <w:t>ctx.restore</w:t>
+      </w:r>
+      <w:proofErr w:type="spellEnd"/>
+      <w:proofErr w:type="gramEnd"/>
+      <w:r>
+        <w:t>();</w:t>
+      </w:r>
+    </w:p>
+    <w:p>
+      <w:r>
+        <w:t xml:space="preserve">        break;</w:t>
+      </w:r>
+    </w:p>
+    <w:p>
+      <w:r>
+        <w:t xml:space="preserve">      case 5:</w:t>
+      </w:r>
+    </w:p>
+    <w:p>
+      <w:r>
+        <w:t xml:space="preserve">          </w:t>
+      </w:r>
+      <w:proofErr w:type="spellStart"/>
+      <w:proofErr w:type="gramStart"/>
+      <w:r>
+        <w:t>ctx.save</w:t>
+      </w:r>
+      <w:proofErr w:type="spellEnd"/>
+      <w:proofErr w:type="gramEnd"/>
+      <w:r>
+        <w:t>();</w:t>
+      </w:r>
+    </w:p>
+    <w:p>
+      <w:r>
+        <w:t xml:space="preserve">          </w:t>
+      </w:r>
+      <w:proofErr w:type="spellStart"/>
+      <w:proofErr w:type="gramStart"/>
+      <w:r>
+        <w:t>ctx.translate</w:t>
+      </w:r>
+      <w:proofErr w:type="spellEnd"/>
+      <w:proofErr w:type="gramEnd"/>
+      <w:r>
+        <w:t>(w * 0.84, h * 0.7);</w:t>
+      </w:r>
+    </w:p>
+    <w:p>
+      <w:r>
+        <w:t xml:space="preserve">          </w:t>
+      </w:r>
+      <w:proofErr w:type="spellStart"/>
+      <w:proofErr w:type="gramStart"/>
+      <w:r>
+        <w:t>ctx.clearRect</w:t>
+      </w:r>
+      <w:proofErr w:type="spellEnd"/>
+      <w:proofErr w:type="gramEnd"/>
+      <w:r>
+        <w:t>(0, 0, 160, 160);</w:t>
+      </w:r>
+    </w:p>
+    <w:p>
+      <w:r>
+        <w:t xml:space="preserve">          </w:t>
+      </w:r>
+      <w:proofErr w:type="spellStart"/>
+      <w:proofErr w:type="gramStart"/>
+      <w:r>
+        <w:t>ctx.drawImage</w:t>
+      </w:r>
+      <w:proofErr w:type="spellEnd"/>
+      <w:proofErr w:type="gramEnd"/>
+      <w:r>
+        <w:t>(die5, 0, 0, 160, 160);</w:t>
+      </w:r>
+    </w:p>
+    <w:p>
+      <w:r>
+        <w:t xml:space="preserve">          </w:t>
+      </w:r>
+      <w:proofErr w:type="spellStart"/>
+      <w:proofErr w:type="gramStart"/>
+      <w:r>
+        <w:t>ctx.restore</w:t>
+      </w:r>
+      <w:proofErr w:type="spellEnd"/>
+      <w:proofErr w:type="gramEnd"/>
+      <w:r>
+        <w:t>();</w:t>
+      </w:r>
+    </w:p>
+    <w:p>
+      <w:r>
+        <w:t xml:space="preserve">        break;</w:t>
+      </w:r>
+    </w:p>
+    <w:p>
+      <w:r>
+        <w:t xml:space="preserve">      case 6:</w:t>
+      </w:r>
+    </w:p>
+    <w:p>
+      <w:r>
+        <w:t xml:space="preserve">          </w:t>
+      </w:r>
+      <w:proofErr w:type="spellStart"/>
+      <w:proofErr w:type="gramStart"/>
+      <w:r>
+        <w:t>ctx.save</w:t>
+      </w:r>
+      <w:proofErr w:type="spellEnd"/>
+      <w:proofErr w:type="gramEnd"/>
+      <w:r>
+        <w:t>();</w:t>
+      </w:r>
+    </w:p>
+    <w:p>
+      <w:r>
+        <w:t xml:space="preserve">          </w:t>
+      </w:r>
+      <w:proofErr w:type="spellStart"/>
+      <w:proofErr w:type="gramStart"/>
+      <w:r>
+        <w:t>ctx.translate</w:t>
+      </w:r>
+      <w:proofErr w:type="spellEnd"/>
+      <w:proofErr w:type="gramEnd"/>
+      <w:r>
+        <w:t>(w * 0.84, h * 0.7);</w:t>
+      </w:r>
+    </w:p>
+    <w:p>
+      <w:r>
+        <w:t xml:space="preserve">          </w:t>
+      </w:r>
+      <w:proofErr w:type="spellStart"/>
+      <w:proofErr w:type="gramStart"/>
+      <w:r>
+        <w:t>ctx.clearRect</w:t>
+      </w:r>
+      <w:proofErr w:type="spellEnd"/>
+      <w:proofErr w:type="gramEnd"/>
+      <w:r>
+        <w:t>(0, 0, 160, 160);</w:t>
+      </w:r>
+    </w:p>
+    <w:p>
+      <w:r>
+        <w:t xml:space="preserve">          </w:t>
+      </w:r>
+      <w:proofErr w:type="spellStart"/>
+      <w:proofErr w:type="gramStart"/>
+      <w:r>
+        <w:t>ctx.drawImage</w:t>
+      </w:r>
+      <w:proofErr w:type="spellEnd"/>
+      <w:proofErr w:type="gramEnd"/>
+      <w:r>
+        <w:t>(die6, 0, 0, 160, 160);</w:t>
+      </w:r>
+    </w:p>
+    <w:p>
+      <w:r>
+        <w:lastRenderedPageBreak/>
+        <w:t xml:space="preserve">          </w:t>
+      </w:r>
+      <w:proofErr w:type="spellStart"/>
+      <w:proofErr w:type="gramStart"/>
+      <w:r>
+        <w:t>ctx.restore</w:t>
+      </w:r>
+      <w:proofErr w:type="spellEnd"/>
+      <w:proofErr w:type="gramEnd"/>
+      <w:r>
+        <w:t>();</w:t>
+      </w:r>
+    </w:p>
+    <w:p>
+      <w:r>
+        <w:t xml:space="preserve">        break;</w:t>
+      </w:r>
+    </w:p>
+    <w:p>
+      <w:r>
+        <w:t xml:space="preserve">    }}</w:t>
+      </w:r>
+    </w:p>
+    <w:p/>
+    <w:p>
+      <w:proofErr w:type="spellStart"/>
+      <w:r>
+        <w:t>asyncForEach</w:t>
+      </w:r>
+      <w:proofErr w:type="spellEnd"/>
+      <w:r>
+        <w:t>(</w:t>
+      </w:r>
+      <w:proofErr w:type="spellStart"/>
+      <w:proofErr w:type="gramStart"/>
+      <w:r>
+        <w:t>die.roll</w:t>
+      </w:r>
+      <w:proofErr w:type="spellEnd"/>
+      <w:proofErr w:type="gramEnd"/>
+      <w:r>
+        <w:t xml:space="preserve">(), </w:t>
+      </w:r>
+      <w:proofErr w:type="spellStart"/>
+      <w:r>
+        <w:t>chooseSide</w:t>
+      </w:r>
+      <w:proofErr w:type="spellEnd"/>
+      <w:r>
+        <w:t>)</w:t>
       </w:r>
     </w:p>
     <w:sectPr>
@@ -652,6 +1499,7 @@
     <w:lsdException w:name="HTML Sample" w:semiHidden="1" w:unhideWhenUsed="1"/>
     <w:lsdException w:name="HTML Typewriter" w:semiHidden="1" w:unhideWhenUsed="1"/>
     <w:lsdException w:name="HTML Variable" w:semiHidden="1" w:unhideWhenUsed="1"/>
+    <w:lsdException w:name="Normal Table" w:semiHidden="1" w:unhideWhenUsed="1"/>
     <w:lsdException w:name="annotation subject" w:semiHidden="1" w:unhideWhenUsed="1"/>
     <w:lsdException w:name="No List" w:semiHidden="1" w:unhideWhenUsed="1"/>
     <w:lsdException w:name="Outline List 1" w:semiHidden="1" w:unhideWhenUsed="1"/>
@@ -698,8 +1546,10 @@
     <w:lsdException w:name="Table Subtle 2" w:semiHidden="1" w:unhideWhenUsed="1"/>
     <w:lsdException w:name="Table Web 1" w:semiHidden="1" w:unhideWhenUsed="1"/>
     <w:lsdException w:name="Table Web 2" w:semiHidden="1" w:unhideWhenUsed="1"/>
+    <w:lsdException w:name="Table Web 3" w:semiHidden="1" w:unhideWhenUsed="1"/>
     <w:lsdException w:name="Balloon Text" w:semiHidden="1" w:unhideWhenUsed="1"/>
     <w:lsdException w:name="Table Grid" w:uiPriority="39"/>
+    <w:lsdException w:name="Table Theme" w:semiHidden="1" w:unhideWhenUsed="1"/>
     <w:lsdException w:name="Placeholder Text" w:semiHidden="1"/>
     <w:lsdException w:name="No Spacing" w:uiPriority="1" w:qFormat="1"/>
     <w:lsdException w:name="Light Shading" w:uiPriority="60"/>
